--- a/exhibition/projects/mEng_yr1/4/Jean Zammit Abstract.docx
+++ b/exhibition/projects/mEng_yr1/4/Jean Zammit Abstract.docx
@@ -4,21 +4,17 @@
   <w:body>
     <w:p>
       <w:pPr>
-        <w:spacing w:line="360" w:lineRule="auto"/>
+        <w:pStyle w:val="BasicParagraph"/>
         <w:jc w:val="both"/>
         <w:rPr>
-          <w:rFonts w:asciiTheme="majorHAnsi" w:hAnsiTheme="majorHAnsi" w:cstheme="majorHAnsi"/>
-          <w:sz w:val="24"/>
-          <w:szCs w:val="24"/>
-          <w:lang w:val="en-US"/>
+          <w:rFonts w:ascii="Century Gothic" w:hAnsi="Century Gothic" w:cs="Century Gothic"/>
+          <w:sz w:val="22"/>
+          <w:szCs w:val="22"/>
         </w:rPr>
       </w:pPr>
       <w:r>
         <w:rPr>
           <w:rFonts w:asciiTheme="majorHAnsi" w:hAnsiTheme="majorHAnsi" w:cstheme="majorHAnsi"/>
-          <w:sz w:val="24"/>
-          <w:szCs w:val="24"/>
-          <w:lang w:val="en-US"/>
         </w:rPr>
         <w:t xml:space="preserve">Located in </w:t>
       </w:r>
@@ -26,9 +22,6 @@
       <w:r>
         <w:rPr>
           <w:rFonts w:asciiTheme="majorHAnsi" w:hAnsiTheme="majorHAnsi" w:cstheme="majorHAnsi"/>
-          <w:sz w:val="24"/>
-          <w:szCs w:val="24"/>
-          <w:lang w:val="en-US"/>
         </w:rPr>
         <w:t>Gzira</w:t>
       </w:r>
@@ -36,126 +29,84 @@
       <w:r>
         <w:rPr>
           <w:rFonts w:asciiTheme="majorHAnsi" w:hAnsiTheme="majorHAnsi" w:cstheme="majorHAnsi"/>
-          <w:sz w:val="24"/>
-          <w:szCs w:val="24"/>
-          <w:lang w:val="en-US"/>
         </w:rPr>
         <w:t xml:space="preserve">, </w:t>
       </w:r>
       <w:r>
         <w:rPr>
           <w:rFonts w:asciiTheme="majorHAnsi" w:hAnsiTheme="majorHAnsi" w:cstheme="majorHAnsi"/>
-          <w:sz w:val="24"/>
-          <w:szCs w:val="24"/>
-          <w:lang w:val="en-US"/>
         </w:rPr>
         <w:t xml:space="preserve">the Empyrean Tower embraces a total of </w:t>
       </w:r>
       <w:r>
         <w:rPr>
           <w:rFonts w:asciiTheme="majorHAnsi" w:hAnsiTheme="majorHAnsi" w:cstheme="majorHAnsi"/>
-          <w:sz w:val="24"/>
-          <w:szCs w:val="24"/>
-          <w:lang w:val="en-US"/>
         </w:rPr>
         <w:t>twenty-four</w:t>
       </w:r>
       <w:r>
         <w:rPr>
           <w:rFonts w:asciiTheme="majorHAnsi" w:hAnsiTheme="majorHAnsi" w:cstheme="majorHAnsi"/>
-          <w:sz w:val="24"/>
-          <w:szCs w:val="24"/>
-          <w:lang w:val="en-US"/>
         </w:rPr>
         <w:t xml:space="preserve"> distinguished floors</w:t>
       </w:r>
       <w:r>
         <w:rPr>
           <w:rFonts w:asciiTheme="majorHAnsi" w:hAnsiTheme="majorHAnsi" w:cstheme="majorHAnsi"/>
-          <w:sz w:val="24"/>
-          <w:szCs w:val="24"/>
-          <w:lang w:val="en-US"/>
         </w:rPr>
         <w:t>. The pan-ultimate scope of such a building is to essentially provide for an abundance of centralized office space</w:t>
       </w:r>
       <w:r>
         <w:rPr>
           <w:rFonts w:asciiTheme="majorHAnsi" w:hAnsiTheme="majorHAnsi" w:cstheme="majorHAnsi"/>
-          <w:sz w:val="24"/>
-          <w:szCs w:val="24"/>
-          <w:lang w:val="en-US"/>
         </w:rPr>
         <w:t xml:space="preserve"> distributed over </w:t>
       </w:r>
       <w:r>
         <w:rPr>
           <w:rFonts w:asciiTheme="majorHAnsi" w:hAnsiTheme="majorHAnsi" w:cstheme="majorHAnsi"/>
-          <w:sz w:val="24"/>
-          <w:szCs w:val="24"/>
-          <w:lang w:val="en-US"/>
         </w:rPr>
         <w:t>twenty-two</w:t>
       </w:r>
       <w:r>
         <w:rPr>
           <w:rFonts w:asciiTheme="majorHAnsi" w:hAnsiTheme="majorHAnsi" w:cstheme="majorHAnsi"/>
-          <w:sz w:val="24"/>
-          <w:szCs w:val="24"/>
-          <w:lang w:val="en-US"/>
         </w:rPr>
         <w:t xml:space="preserve"> floors</w:t>
       </w:r>
       <w:r>
         <w:rPr>
           <w:rFonts w:asciiTheme="majorHAnsi" w:hAnsiTheme="majorHAnsi" w:cstheme="majorHAnsi"/>
-          <w:sz w:val="24"/>
-          <w:szCs w:val="24"/>
-          <w:lang w:val="en-US"/>
         </w:rPr>
         <w:t xml:space="preserve">. </w:t>
       </w:r>
       <w:r>
         <w:rPr>
           <w:rFonts w:asciiTheme="majorHAnsi" w:hAnsiTheme="majorHAnsi" w:cstheme="majorHAnsi"/>
-          <w:sz w:val="24"/>
-          <w:szCs w:val="24"/>
-          <w:lang w:val="en-US"/>
         </w:rPr>
         <w:t>The vertical building core is accordingly serviced by</w:t>
       </w:r>
       <w:r>
         <w:rPr>
           <w:rFonts w:asciiTheme="majorHAnsi" w:hAnsiTheme="majorHAnsi" w:cstheme="majorHAnsi"/>
-          <w:sz w:val="24"/>
-          <w:szCs w:val="24"/>
-          <w:lang w:val="en-US"/>
         </w:rPr>
         <w:t xml:space="preserve"> </w:t>
       </w:r>
       <w:r>
         <w:rPr>
           <w:rFonts w:asciiTheme="majorHAnsi" w:hAnsiTheme="majorHAnsi" w:cstheme="majorHAnsi"/>
-          <w:sz w:val="24"/>
-          <w:szCs w:val="24"/>
-          <w:lang w:val="en-US"/>
         </w:rPr>
         <w:t>lift shafts, fire escape routes as well as all the necessary sanitary facilities.</w:t>
       </w:r>
       <w:r>
         <w:rPr>
           <w:rFonts w:asciiTheme="majorHAnsi" w:hAnsiTheme="majorHAnsi" w:cstheme="majorHAnsi"/>
-          <w:sz w:val="24"/>
-          <w:szCs w:val="24"/>
-          <w:lang w:val="en-US"/>
         </w:rPr>
         <w:t xml:space="preserve"> Furthermore, this</w:t>
       </w:r>
       <w:r>
         <w:rPr>
           <w:rFonts w:asciiTheme="majorHAnsi" w:hAnsiTheme="majorHAnsi" w:cstheme="majorHAnsi"/>
-          <w:sz w:val="24"/>
-          <w:szCs w:val="24"/>
-          <w:lang w:val="en-US"/>
         </w:rPr>
         <w:t xml:space="preserve"> multi-</w:t>
       </w:r>
@@ -163,9 +114,6 @@
       <w:r>
         <w:rPr>
           <w:rFonts w:asciiTheme="majorHAnsi" w:hAnsiTheme="majorHAnsi" w:cstheme="majorHAnsi"/>
-          <w:sz w:val="24"/>
-          <w:szCs w:val="24"/>
-          <w:lang w:val="en-US"/>
         </w:rPr>
         <w:t>storey</w:t>
       </w:r>
@@ -173,175 +121,187 @@
       <w:r>
         <w:rPr>
           <w:rFonts w:asciiTheme="majorHAnsi" w:hAnsiTheme="majorHAnsi" w:cstheme="majorHAnsi"/>
-          <w:sz w:val="24"/>
-          <w:szCs w:val="24"/>
-          <w:lang w:val="en-US"/>
         </w:rPr>
         <w:t xml:space="preserve"> building encompasses a double height commercial space spanning a total gross footprint of 1600m</w:t>
       </w:r>
       <w:r>
         <w:rPr>
           <w:rFonts w:asciiTheme="majorHAnsi" w:hAnsiTheme="majorHAnsi" w:cstheme="majorHAnsi"/>
-          <w:sz w:val="24"/>
-          <w:szCs w:val="24"/>
           <w:vertAlign w:val="superscript"/>
-          <w:lang w:val="en-US"/>
         </w:rPr>
         <w:t>2</w:t>
       </w:r>
       <w:r>
         <w:rPr>
           <w:rFonts w:asciiTheme="majorHAnsi" w:hAnsiTheme="majorHAnsi" w:cstheme="majorHAnsi"/>
-          <w:sz w:val="24"/>
-          <w:szCs w:val="24"/>
           <w:vertAlign w:val="superscript"/>
-          <w:lang w:val="en-US"/>
         </w:rPr>
         <w:t xml:space="preserve"> </w:t>
       </w:r>
       <w:r>
         <w:rPr>
           <w:rFonts w:asciiTheme="majorHAnsi" w:hAnsiTheme="majorHAnsi" w:cstheme="majorHAnsi"/>
-          <w:sz w:val="24"/>
-          <w:szCs w:val="24"/>
-          <w:lang w:val="en-US"/>
         </w:rPr>
         <w:t>comprising</w:t>
       </w:r>
       <w:r>
         <w:rPr>
           <w:rFonts w:asciiTheme="majorHAnsi" w:hAnsiTheme="majorHAnsi" w:cstheme="majorHAnsi"/>
-          <w:sz w:val="24"/>
-          <w:szCs w:val="24"/>
-          <w:lang w:val="en-US"/>
         </w:rPr>
         <w:t xml:space="preserve"> also of an </w:t>
       </w:r>
       <w:r>
         <w:rPr>
           <w:rFonts w:asciiTheme="majorHAnsi" w:hAnsiTheme="majorHAnsi" w:cstheme="majorHAnsi"/>
-          <w:sz w:val="24"/>
-          <w:szCs w:val="24"/>
-          <w:lang w:val="en-US"/>
         </w:rPr>
         <w:t>intermediate floor</w:t>
       </w:r>
       <w:r>
         <w:rPr>
           <w:rFonts w:asciiTheme="majorHAnsi" w:hAnsiTheme="majorHAnsi" w:cstheme="majorHAnsi"/>
-          <w:sz w:val="24"/>
-          <w:szCs w:val="24"/>
-          <w:lang w:val="en-US"/>
         </w:rPr>
         <w:t xml:space="preserve">. </w:t>
       </w:r>
       <w:r>
         <w:rPr>
           <w:rFonts w:asciiTheme="majorHAnsi" w:hAnsiTheme="majorHAnsi" w:cstheme="majorHAnsi"/>
-          <w:sz w:val="24"/>
-          <w:szCs w:val="24"/>
-          <w:lang w:val="en-US"/>
         </w:rPr>
         <w:t xml:space="preserve">The underground levels of this development consist of </w:t>
       </w:r>
       <w:r>
         <w:rPr>
           <w:rFonts w:asciiTheme="majorHAnsi" w:hAnsiTheme="majorHAnsi" w:cstheme="majorHAnsi"/>
-          <w:sz w:val="24"/>
-          <w:szCs w:val="24"/>
-          <w:lang w:val="en-US"/>
         </w:rPr>
         <w:t xml:space="preserve">a </w:t>
       </w:r>
       <w:r>
         <w:rPr>
           <w:rFonts w:asciiTheme="majorHAnsi" w:hAnsiTheme="majorHAnsi" w:cstheme="majorHAnsi"/>
-          <w:sz w:val="24"/>
-          <w:szCs w:val="24"/>
-          <w:lang w:val="en-US"/>
         </w:rPr>
         <w:t>three-story</w:t>
       </w:r>
       <w:r>
         <w:rPr>
           <w:rFonts w:asciiTheme="majorHAnsi" w:hAnsiTheme="majorHAnsi" w:cstheme="majorHAnsi"/>
-          <w:sz w:val="24"/>
-          <w:szCs w:val="24"/>
-          <w:lang w:val="en-US"/>
         </w:rPr>
         <w:t xml:space="preserve"> basement car park </w:t>
       </w:r>
       <w:r>
         <w:rPr>
           <w:rFonts w:asciiTheme="majorHAnsi" w:hAnsiTheme="majorHAnsi" w:cstheme="majorHAnsi"/>
-          <w:sz w:val="24"/>
-          <w:szCs w:val="24"/>
-          <w:lang w:val="en-US"/>
         </w:rPr>
         <w:t>which implements a</w:t>
       </w:r>
       <w:r>
         <w:rPr>
           <w:rFonts w:asciiTheme="majorHAnsi" w:hAnsiTheme="majorHAnsi" w:cstheme="majorHAnsi"/>
-          <w:sz w:val="24"/>
-          <w:szCs w:val="24"/>
-          <w:lang w:val="en-US"/>
         </w:rPr>
         <w:t xml:space="preserve"> </w:t>
       </w:r>
       <w:r>
         <w:rPr>
           <w:rFonts w:asciiTheme="majorHAnsi" w:hAnsiTheme="majorHAnsi" w:cstheme="majorHAnsi"/>
-          <w:sz w:val="24"/>
-          <w:szCs w:val="24"/>
-          <w:lang w:val="en-US"/>
         </w:rPr>
         <w:t>two-way</w:t>
       </w:r>
       <w:r>
         <w:rPr>
           <w:rFonts w:asciiTheme="majorHAnsi" w:hAnsiTheme="majorHAnsi" w:cstheme="majorHAnsi"/>
-          <w:sz w:val="24"/>
-          <w:szCs w:val="24"/>
-          <w:lang w:val="en-US"/>
         </w:rPr>
         <w:t xml:space="preserve"> searching scheme</w:t>
       </w:r>
       <w:r>
         <w:rPr>
           <w:rFonts w:asciiTheme="majorHAnsi" w:hAnsiTheme="majorHAnsi" w:cstheme="majorHAnsi"/>
-          <w:sz w:val="24"/>
-          <w:szCs w:val="24"/>
-          <w:lang w:val="en-US"/>
         </w:rPr>
         <w:t xml:space="preserve"> </w:t>
       </w:r>
       <w:r>
         <w:rPr>
           <w:rFonts w:asciiTheme="majorHAnsi" w:hAnsiTheme="majorHAnsi" w:cstheme="majorHAnsi"/>
-          <w:sz w:val="24"/>
-          <w:szCs w:val="24"/>
-          <w:lang w:val="en-US"/>
         </w:rPr>
         <w:t>with a view of facilitating</w:t>
       </w:r>
       <w:r>
         <w:rPr>
           <w:rFonts w:asciiTheme="majorHAnsi" w:hAnsiTheme="majorHAnsi" w:cstheme="majorHAnsi"/>
-          <w:sz w:val="24"/>
-          <w:szCs w:val="24"/>
-          <w:lang w:val="en-US"/>
         </w:rPr>
         <w:t xml:space="preserve"> vehicle traffic</w:t>
       </w:r>
       <w:r>
         <w:rPr>
           <w:rFonts w:asciiTheme="majorHAnsi" w:hAnsiTheme="majorHAnsi" w:cstheme="majorHAnsi"/>
-          <w:sz w:val="24"/>
-          <w:szCs w:val="24"/>
-          <w:lang w:val="en-US"/>
         </w:rPr>
         <w:t xml:space="preserve"> and congestion.</w:t>
+      </w:r>
+      <w:r>
+        <w:rPr>
+          <w:rFonts w:ascii="Century Gothic" w:hAnsi="Century Gothic" w:cs="Century Gothic"/>
+        </w:rPr>
+        <w:t xml:space="preserve"> </w:t>
+      </w:r>
+      <w:r>
+        <w:rPr>
+          <w:rFonts w:ascii="Century Gothic" w:hAnsi="Century Gothic" w:cs="Century Gothic"/>
+          <w:sz w:val="22"/>
+          <w:szCs w:val="22"/>
+        </w:rPr>
+        <w:t>&lt;</w:t>
+      </w:r>
+      <w:proofErr w:type="spellStart"/>
+      <w:r>
+        <w:rPr>
+          <w:rFonts w:ascii="Century Gothic" w:hAnsi="Century Gothic" w:cs="Century Gothic"/>
+          <w:sz w:val="22"/>
+          <w:szCs w:val="22"/>
+        </w:rPr>
+        <w:t>br</w:t>
+      </w:r>
+      <w:proofErr w:type="spellEnd"/>
+      <w:r>
+        <w:rPr>
+          <w:rFonts w:ascii="Century Gothic" w:hAnsi="Century Gothic" w:cs="Century Gothic"/>
+          <w:sz w:val="22"/>
+          <w:szCs w:val="22"/>
+        </w:rPr>
+        <w:t>&gt;</w:t>
+      </w:r>
+    </w:p>
+    <w:p>
+      <w:pPr>
+        <w:pStyle w:val="BasicParagraph"/>
+        <w:jc w:val="both"/>
+        <w:rPr>
+          <w:rFonts w:ascii="Century Gothic" w:hAnsi="Century Gothic" w:cs="Century Gothic"/>
+          <w:sz w:val="22"/>
+          <w:szCs w:val="22"/>
+        </w:rPr>
+      </w:pPr>
+      <w:r>
+        <w:rPr>
+          <w:rFonts w:ascii="Century Gothic" w:hAnsi="Century Gothic" w:cs="Century Gothic"/>
+          <w:sz w:val="22"/>
+          <w:szCs w:val="22"/>
+        </w:rPr>
+        <w:t>&lt;</w:t>
+      </w:r>
+      <w:proofErr w:type="spellStart"/>
+      <w:r>
+        <w:rPr>
+          <w:rFonts w:ascii="Century Gothic" w:hAnsi="Century Gothic" w:cs="Century Gothic"/>
+          <w:sz w:val="22"/>
+          <w:szCs w:val="22"/>
+        </w:rPr>
+        <w:t>br</w:t>
+      </w:r>
+      <w:proofErr w:type="spellEnd"/>
+      <w:r>
+        <w:rPr>
+          <w:rFonts w:ascii="Century Gothic" w:hAnsi="Century Gothic" w:cs="Century Gothic"/>
+          <w:sz w:val="22"/>
+          <w:szCs w:val="22"/>
+        </w:rPr>
+        <w:t>&gt;</w:t>
       </w:r>
     </w:p>
     <w:p>
@@ -355,93 +315,74 @@
           <w:lang w:val="en-US"/>
         </w:rPr>
       </w:pPr>
-      <w:r>
-        <w:rPr>
-          <w:rFonts w:asciiTheme="majorHAnsi" w:hAnsiTheme="majorHAnsi" w:cstheme="majorHAnsi"/>
-          <w:sz w:val="24"/>
-          <w:szCs w:val="24"/>
-          <w:lang w:val="en-US"/>
+    </w:p>
+    <w:p>
+      <w:pPr>
+        <w:pStyle w:val="BasicParagraph"/>
+        <w:jc w:val="both"/>
+        <w:rPr>
+          <w:rFonts w:ascii="Century Gothic" w:hAnsi="Century Gothic" w:cs="Century Gothic"/>
+          <w:sz w:val="22"/>
+          <w:szCs w:val="22"/>
+        </w:rPr>
+      </w:pPr>
+      <w:r>
+        <w:rPr>
+          <w:rFonts w:asciiTheme="majorHAnsi" w:hAnsiTheme="majorHAnsi" w:cstheme="majorHAnsi"/>
         </w:rPr>
         <w:t xml:space="preserve">The structural system of choice </w:t>
       </w:r>
       <w:r>
         <w:rPr>
           <w:rFonts w:asciiTheme="majorHAnsi" w:hAnsiTheme="majorHAnsi" w:cstheme="majorHAnsi"/>
-          <w:sz w:val="24"/>
-          <w:szCs w:val="24"/>
-          <w:lang w:val="en-US"/>
         </w:rPr>
         <w:t>is</w:t>
       </w:r>
       <w:r>
         <w:rPr>
           <w:rFonts w:asciiTheme="majorHAnsi" w:hAnsiTheme="majorHAnsi" w:cstheme="majorHAnsi"/>
-          <w:sz w:val="24"/>
-          <w:szCs w:val="24"/>
-          <w:lang w:val="en-US"/>
         </w:rPr>
         <w:t xml:space="preserve"> </w:t>
       </w:r>
       <w:r>
         <w:rPr>
           <w:rFonts w:asciiTheme="majorHAnsi" w:hAnsiTheme="majorHAnsi" w:cstheme="majorHAnsi"/>
-          <w:sz w:val="24"/>
-          <w:szCs w:val="24"/>
-          <w:lang w:val="en-US"/>
         </w:rPr>
         <w:t xml:space="preserve">that of a shear wall system, since it </w:t>
       </w:r>
       <w:r>
         <w:rPr>
           <w:rFonts w:asciiTheme="majorHAnsi" w:hAnsiTheme="majorHAnsi" w:cstheme="majorHAnsi"/>
-          <w:sz w:val="24"/>
-          <w:szCs w:val="24"/>
-          <w:lang w:val="en-US"/>
         </w:rPr>
         <w:t xml:space="preserve">has been </w:t>
       </w:r>
       <w:r>
         <w:rPr>
           <w:rFonts w:asciiTheme="majorHAnsi" w:hAnsiTheme="majorHAnsi" w:cstheme="majorHAnsi"/>
-          <w:sz w:val="24"/>
-          <w:szCs w:val="24"/>
-          <w:lang w:val="en-US"/>
         </w:rPr>
         <w:t>prov</w:t>
       </w:r>
       <w:r>
         <w:rPr>
           <w:rFonts w:asciiTheme="majorHAnsi" w:hAnsiTheme="majorHAnsi" w:cstheme="majorHAnsi"/>
-          <w:sz w:val="24"/>
-          <w:szCs w:val="24"/>
-          <w:lang w:val="en-US"/>
         </w:rPr>
         <w:t>en</w:t>
       </w:r>
       <w:r>
         <w:rPr>
           <w:rFonts w:asciiTheme="majorHAnsi" w:hAnsiTheme="majorHAnsi" w:cstheme="majorHAnsi"/>
-          <w:sz w:val="24"/>
-          <w:szCs w:val="24"/>
-          <w:lang w:val="en-US"/>
         </w:rPr>
         <w:t xml:space="preserve"> to be the most efficient structural system available in terms of height </w:t>
       </w:r>
       <w:r>
         <w:rPr>
           <w:rFonts w:asciiTheme="majorHAnsi" w:hAnsiTheme="majorHAnsi" w:cstheme="majorHAnsi"/>
-          <w:sz w:val="24"/>
-          <w:szCs w:val="24"/>
-          <w:lang w:val="en-US"/>
         </w:rPr>
         <w:t>for a</w:t>
       </w:r>
       <w:r>
         <w:rPr>
           <w:rFonts w:asciiTheme="majorHAnsi" w:hAnsiTheme="majorHAnsi" w:cstheme="majorHAnsi"/>
-          <w:sz w:val="24"/>
-          <w:szCs w:val="24"/>
-          <w:lang w:val="en-US"/>
         </w:rPr>
         <w:t xml:space="preserve"> multi-</w:t>
       </w:r>
@@ -449,9 +390,6 @@
       <w:r>
         <w:rPr>
           <w:rFonts w:asciiTheme="majorHAnsi" w:hAnsiTheme="majorHAnsi" w:cstheme="majorHAnsi"/>
-          <w:sz w:val="24"/>
-          <w:szCs w:val="24"/>
-          <w:lang w:val="en-US"/>
         </w:rPr>
         <w:t>storey</w:t>
       </w:r>
@@ -459,210 +397,224 @@
       <w:r>
         <w:rPr>
           <w:rFonts w:asciiTheme="majorHAnsi" w:hAnsiTheme="majorHAnsi" w:cstheme="majorHAnsi"/>
-          <w:sz w:val="24"/>
-          <w:szCs w:val="24"/>
-          <w:lang w:val="en-US"/>
         </w:rPr>
         <w:t xml:space="preserve"> building. </w:t>
       </w:r>
       <w:r>
         <w:rPr>
           <w:rFonts w:asciiTheme="majorHAnsi" w:hAnsiTheme="majorHAnsi" w:cstheme="majorHAnsi"/>
-          <w:sz w:val="24"/>
-          <w:szCs w:val="24"/>
-          <w:lang w:val="en-US"/>
         </w:rPr>
         <w:t xml:space="preserve">In terms of </w:t>
       </w:r>
       <w:r>
         <w:rPr>
           <w:rFonts w:asciiTheme="majorHAnsi" w:hAnsiTheme="majorHAnsi" w:cstheme="majorHAnsi"/>
-          <w:sz w:val="24"/>
-          <w:szCs w:val="24"/>
-          <w:lang w:val="en-US"/>
         </w:rPr>
         <w:t xml:space="preserve">structural systems, a steel frame </w:t>
       </w:r>
       <w:r>
         <w:rPr>
           <w:rFonts w:asciiTheme="majorHAnsi" w:hAnsiTheme="majorHAnsi" w:cstheme="majorHAnsi"/>
-          <w:sz w:val="24"/>
-          <w:szCs w:val="24"/>
-          <w:lang w:val="en-US"/>
         </w:rPr>
         <w:t xml:space="preserve">and </w:t>
       </w:r>
       <w:r>
         <w:rPr>
           <w:rFonts w:asciiTheme="majorHAnsi" w:hAnsiTheme="majorHAnsi" w:cstheme="majorHAnsi"/>
-          <w:sz w:val="24"/>
-          <w:szCs w:val="24"/>
-          <w:lang w:val="en-US"/>
         </w:rPr>
         <w:t xml:space="preserve">a </w:t>
       </w:r>
       <w:r>
         <w:rPr>
           <w:rFonts w:asciiTheme="majorHAnsi" w:hAnsiTheme="majorHAnsi" w:cstheme="majorHAnsi"/>
-          <w:sz w:val="24"/>
-          <w:szCs w:val="24"/>
-          <w:lang w:val="en-US"/>
         </w:rPr>
         <w:t>composite slab system</w:t>
       </w:r>
       <w:r>
         <w:rPr>
           <w:rFonts w:asciiTheme="majorHAnsi" w:hAnsiTheme="majorHAnsi" w:cstheme="majorHAnsi"/>
-          <w:sz w:val="24"/>
-          <w:szCs w:val="24"/>
-          <w:lang w:val="en-US"/>
         </w:rPr>
         <w:t xml:space="preserve"> have been deemed to be the most appropriate of options. This</w:t>
       </w:r>
       <w:r>
         <w:rPr>
           <w:rFonts w:asciiTheme="majorHAnsi" w:hAnsiTheme="majorHAnsi" w:cstheme="majorHAnsi"/>
-          <w:sz w:val="24"/>
-          <w:szCs w:val="24"/>
-          <w:lang w:val="en-US"/>
         </w:rPr>
         <w:t xml:space="preserve"> selection </w:t>
       </w:r>
       <w:r>
         <w:rPr>
           <w:rFonts w:asciiTheme="majorHAnsi" w:hAnsiTheme="majorHAnsi" w:cstheme="majorHAnsi"/>
-          <w:sz w:val="24"/>
-          <w:szCs w:val="24"/>
-          <w:lang w:val="en-US"/>
         </w:rPr>
         <w:t xml:space="preserve">essentially emerged due to the fact that </w:t>
       </w:r>
       <w:r>
         <w:rPr>
           <w:rFonts w:asciiTheme="majorHAnsi" w:hAnsiTheme="majorHAnsi" w:cstheme="majorHAnsi"/>
-          <w:sz w:val="24"/>
-          <w:szCs w:val="24"/>
-          <w:lang w:val="en-US"/>
         </w:rPr>
         <w:t>composite slab system</w:t>
       </w:r>
       <w:r>
         <w:rPr>
           <w:rFonts w:asciiTheme="majorHAnsi" w:hAnsiTheme="majorHAnsi" w:cstheme="majorHAnsi"/>
-          <w:sz w:val="24"/>
-          <w:szCs w:val="24"/>
-          <w:lang w:val="en-US"/>
         </w:rPr>
         <w:t>s are</w:t>
       </w:r>
       <w:r>
         <w:rPr>
           <w:rFonts w:asciiTheme="majorHAnsi" w:hAnsiTheme="majorHAnsi" w:cstheme="majorHAnsi"/>
-          <w:sz w:val="24"/>
-          <w:szCs w:val="24"/>
-          <w:lang w:val="en-US"/>
         </w:rPr>
         <w:t xml:space="preserve"> designed for rapid installation of flooring </w:t>
       </w:r>
       <w:r>
         <w:rPr>
           <w:rFonts w:asciiTheme="majorHAnsi" w:hAnsiTheme="majorHAnsi" w:cstheme="majorHAnsi"/>
-          <w:sz w:val="24"/>
-          <w:szCs w:val="24"/>
-          <w:lang w:val="en-US"/>
         </w:rPr>
         <w:t>and also further facilitate</w:t>
       </w:r>
       <w:r>
         <w:rPr>
           <w:rFonts w:asciiTheme="majorHAnsi" w:hAnsiTheme="majorHAnsi" w:cstheme="majorHAnsi"/>
-          <w:sz w:val="24"/>
-          <w:szCs w:val="24"/>
-          <w:lang w:val="en-US"/>
         </w:rPr>
         <w:t xml:space="preserve"> lower mass buildings with long clear span composite concrete floors. </w:t>
       </w:r>
       <w:r>
         <w:rPr>
           <w:rFonts w:asciiTheme="majorHAnsi" w:hAnsiTheme="majorHAnsi" w:cstheme="majorHAnsi"/>
-          <w:sz w:val="24"/>
-          <w:szCs w:val="24"/>
-          <w:lang w:val="en-US"/>
         </w:rPr>
         <w:t xml:space="preserve">The aforementioned </w:t>
       </w:r>
       <w:r>
         <w:rPr>
           <w:rFonts w:asciiTheme="majorHAnsi" w:hAnsiTheme="majorHAnsi" w:cstheme="majorHAnsi"/>
-          <w:sz w:val="24"/>
-          <w:szCs w:val="24"/>
-          <w:lang w:val="en-US"/>
         </w:rPr>
         <w:t xml:space="preserve">similarly </w:t>
       </w:r>
       <w:r>
         <w:rPr>
           <w:rFonts w:asciiTheme="majorHAnsi" w:hAnsiTheme="majorHAnsi" w:cstheme="majorHAnsi"/>
-          <w:sz w:val="24"/>
-          <w:szCs w:val="24"/>
-          <w:lang w:val="en-US"/>
         </w:rPr>
         <w:t>decreases</w:t>
       </w:r>
       <w:r>
         <w:rPr>
           <w:rFonts w:asciiTheme="majorHAnsi" w:hAnsiTheme="majorHAnsi" w:cstheme="majorHAnsi"/>
-          <w:sz w:val="24"/>
-          <w:szCs w:val="24"/>
-          <w:lang w:val="en-US"/>
         </w:rPr>
         <w:t xml:space="preserve"> </w:t>
       </w:r>
       <w:r>
         <w:rPr>
           <w:rFonts w:asciiTheme="majorHAnsi" w:hAnsiTheme="majorHAnsi" w:cstheme="majorHAnsi"/>
-          <w:sz w:val="24"/>
-          <w:szCs w:val="24"/>
-          <w:lang w:val="en-US"/>
         </w:rPr>
         <w:t xml:space="preserve">the gravitational loads and also </w:t>
       </w:r>
       <w:r>
         <w:rPr>
           <w:rFonts w:asciiTheme="majorHAnsi" w:hAnsiTheme="majorHAnsi" w:cstheme="majorHAnsi"/>
-          <w:sz w:val="24"/>
-          <w:szCs w:val="24"/>
-          <w:lang w:val="en-US"/>
         </w:rPr>
         <w:t>minimizes</w:t>
       </w:r>
       <w:r>
         <w:rPr>
           <w:rFonts w:asciiTheme="majorHAnsi" w:hAnsiTheme="majorHAnsi" w:cstheme="majorHAnsi"/>
-          <w:sz w:val="24"/>
-          <w:szCs w:val="24"/>
-          <w:lang w:val="en-US"/>
         </w:rPr>
         <w:t xml:space="preserve"> the floor to floor height which may essentially save up to</w:t>
       </w:r>
       <w:r>
         <w:rPr>
           <w:rFonts w:asciiTheme="majorHAnsi" w:hAnsiTheme="majorHAnsi" w:cstheme="majorHAnsi"/>
-          <w:sz w:val="24"/>
-          <w:szCs w:val="24"/>
-          <w:lang w:val="en-US"/>
         </w:rPr>
         <w:t xml:space="preserve"> an approximate</w:t>
       </w:r>
       <w:r>
         <w:rPr>
           <w:rFonts w:asciiTheme="majorHAnsi" w:hAnsiTheme="majorHAnsi" w:cstheme="majorHAnsi"/>
-          <w:sz w:val="24"/>
-          <w:szCs w:val="24"/>
-          <w:lang w:val="en-US"/>
         </w:rPr>
         <w:t xml:space="preserve"> 5% of the cladding cost.</w:t>
       </w:r>
+      <w:r>
+        <w:rPr>
+          <w:rFonts w:ascii="Century Gothic" w:hAnsi="Century Gothic" w:cs="Century Gothic"/>
+          <w:sz w:val="22"/>
+          <w:szCs w:val="22"/>
+        </w:rPr>
+        <w:t xml:space="preserve"> </w:t>
+      </w:r>
+      <w:r>
+        <w:rPr>
+          <w:rFonts w:ascii="Century Gothic" w:hAnsi="Century Gothic" w:cs="Century Gothic"/>
+          <w:sz w:val="22"/>
+          <w:szCs w:val="22"/>
+        </w:rPr>
+        <w:t>&lt;</w:t>
+      </w:r>
+      <w:proofErr w:type="spellStart"/>
+      <w:r>
+        <w:rPr>
+          <w:rFonts w:ascii="Century Gothic" w:hAnsi="Century Gothic" w:cs="Century Gothic"/>
+          <w:sz w:val="22"/>
+          <w:szCs w:val="22"/>
+        </w:rPr>
+        <w:t>br</w:t>
+      </w:r>
+      <w:proofErr w:type="spellEnd"/>
+      <w:r>
+        <w:rPr>
+          <w:rFonts w:ascii="Century Gothic" w:hAnsi="Century Gothic" w:cs="Century Gothic"/>
+          <w:sz w:val="22"/>
+          <w:szCs w:val="22"/>
+        </w:rPr>
+        <w:t>&gt;</w:t>
+      </w:r>
+    </w:p>
+    <w:p>
+      <w:pPr>
+        <w:pStyle w:val="BasicParagraph"/>
+        <w:jc w:val="both"/>
+        <w:rPr>
+          <w:rFonts w:ascii="Century Gothic" w:hAnsi="Century Gothic" w:cs="Century Gothic"/>
+          <w:sz w:val="22"/>
+          <w:szCs w:val="22"/>
+        </w:rPr>
+      </w:pPr>
+      <w:r>
+        <w:rPr>
+          <w:rFonts w:ascii="Century Gothic" w:hAnsi="Century Gothic" w:cs="Century Gothic"/>
+          <w:sz w:val="22"/>
+          <w:szCs w:val="22"/>
+        </w:rPr>
+        <w:t>&lt;</w:t>
+      </w:r>
+      <w:proofErr w:type="spellStart"/>
+      <w:r>
+        <w:rPr>
+          <w:rFonts w:ascii="Century Gothic" w:hAnsi="Century Gothic" w:cs="Century Gothic"/>
+          <w:sz w:val="22"/>
+          <w:szCs w:val="22"/>
+        </w:rPr>
+        <w:t>br</w:t>
+      </w:r>
+      <w:proofErr w:type="spellEnd"/>
+      <w:r>
+        <w:rPr>
+          <w:rFonts w:ascii="Century Gothic" w:hAnsi="Century Gothic" w:cs="Century Gothic"/>
+          <w:sz w:val="22"/>
+          <w:szCs w:val="22"/>
+        </w:rPr>
+        <w:t>&gt;</w:t>
+      </w:r>
+    </w:p>
+    <w:p>
+      <w:pPr>
+        <w:spacing w:line="360" w:lineRule="auto"/>
+        <w:jc w:val="both"/>
+        <w:rPr>
+          <w:rFonts w:asciiTheme="majorHAnsi" w:hAnsiTheme="majorHAnsi" w:cstheme="majorHAnsi"/>
+          <w:sz w:val="24"/>
+          <w:szCs w:val="24"/>
+          <w:lang w:val="en-US"/>
+        </w:rPr>
+      </w:pPr>
     </w:p>
     <w:p>
       <w:pPr>
@@ -1046,6 +998,7 @@
     <w:lsdException w:name="HTML Sample" w:semiHidden="1" w:unhideWhenUsed="1"/>
     <w:lsdException w:name="HTML Typewriter" w:semiHidden="1" w:unhideWhenUsed="1"/>
     <w:lsdException w:name="HTML Variable" w:semiHidden="1" w:unhideWhenUsed="1"/>
+    <w:lsdException w:name="Normal Table" w:semiHidden="1" w:unhideWhenUsed="1"/>
     <w:lsdException w:name="annotation subject" w:semiHidden="1" w:unhideWhenUsed="1"/>
     <w:lsdException w:name="No List" w:semiHidden="1" w:unhideWhenUsed="1"/>
     <w:lsdException w:name="Outline List 1" w:semiHidden="1" w:unhideWhenUsed="1"/>
@@ -1092,8 +1045,10 @@
     <w:lsdException w:name="Table Subtle 2" w:semiHidden="1" w:unhideWhenUsed="1"/>
     <w:lsdException w:name="Table Web 1" w:semiHidden="1" w:unhideWhenUsed="1"/>
     <w:lsdException w:name="Table Web 2" w:semiHidden="1" w:unhideWhenUsed="1"/>
+    <w:lsdException w:name="Table Web 3" w:semiHidden="1" w:unhideWhenUsed="1"/>
     <w:lsdException w:name="Balloon Text" w:semiHidden="1" w:unhideWhenUsed="1"/>
     <w:lsdException w:name="Table Grid" w:uiPriority="39"/>
+    <w:lsdException w:name="Table Theme" w:semiHidden="1" w:unhideWhenUsed="1"/>
     <w:lsdException w:name="Placeholder Text" w:semiHidden="1"/>
     <w:lsdException w:name="No Spacing" w:uiPriority="1" w:qFormat="1"/>
     <w:lsdException w:name="Light Shading" w:uiPriority="60"/>
@@ -1345,6 +1300,26 @@
     <w:uiPriority w:val="99"/>
     <w:semiHidden/>
     <w:unhideWhenUsed/>
+  </w:style>
+  <w:style w:type="paragraph" w:customStyle="1" w:styleId="BasicParagraph">
+    <w:name w:val="[Basic Paragraph]"/>
+    <w:basedOn w:val="Normal"/>
+    <w:uiPriority w:val="99"/>
+    <w:rsid w:val="001E1302"/>
+    <w:pPr>
+      <w:autoSpaceDE w:val="0"/>
+      <w:autoSpaceDN w:val="0"/>
+      <w:adjustRightInd w:val="0"/>
+      <w:spacing w:after="0" w:line="288" w:lineRule="auto"/>
+      <w:textAlignment w:val="center"/>
+    </w:pPr>
+    <w:rPr>
+      <w:rFonts w:ascii="MinionPro-Regular" w:hAnsi="MinionPro-Regular" w:cs="MinionPro-Regular"/>
+      <w:color w:val="000000"/>
+      <w:sz w:val="24"/>
+      <w:szCs w:val="24"/>
+      <w:lang w:val="en-US"/>
+    </w:rPr>
   </w:style>
 </w:styles>
 </file>
